--- a/需求规格说明文档/04-功能需求-接受其他快递-王嘉琛.docx
+++ b/需求规格说明文档/04-功能需求-接受其他快递-王嘉琛.docx
@@ -351,8 +351,6 @@
       <w:r>
         <w:t>，正在等待审批</w:t>
       </w:r>
-      <w:bookmarkStart w:id="0" w:name="_GoBack"/>
-      <w:bookmarkEnd w:id="0"/>
     </w:p>
     <w:p>
       <w:pPr>
@@ -493,7 +491,13 @@
               <w:rPr>
                 <w:rFonts w:hint="eastAsia"/>
               </w:rPr>
-              <w:t>在营业厅业务员输入到达快件信息时，系统产生接收</w:t>
+              <w:t>在营业厅业务员输入到达快件信息时，系统产生</w:t>
+            </w:r>
+            <w:r>
+              <w:rPr>
+                <w:rFonts w:hint="eastAsia"/>
+              </w:rPr>
+              <w:t>到达</w:t>
             </w:r>
             <w:r>
               <w:rPr>
@@ -516,7 +520,19 @@
               <w:rPr>
                 <w:rFonts w:hint="eastAsia"/>
               </w:rPr>
-              <w:t>在营业厅业务员选择取消命令时，系统取消当前接收单，</w:t>
+              <w:t>在营业厅业务员选择取消命令时，系统取消当前</w:t>
+            </w:r>
+            <w:r>
+              <w:rPr>
+                <w:rFonts w:hint="eastAsia"/>
+              </w:rPr>
+              <w:t>到达</w:t>
+            </w:r>
+            <w:r>
+              <w:rPr>
+                <w:rFonts w:hint="eastAsia"/>
+              </w:rPr>
+              <w:t>单，</w:t>
             </w:r>
             <w:r>
               <w:rPr>
@@ -602,7 +618,19 @@
               <w:rPr>
                 <w:rFonts w:hint="eastAsia"/>
               </w:rPr>
-              <w:t>在营业厅业务员输入快件信息后系统显示已输入的快件信息，并将新输入的信息加到接收单中</w:t>
+              <w:t>在营业厅业务员输入快件信息后系统显示已输入的快件信息，并将新输入的信息加到</w:t>
+            </w:r>
+            <w:r>
+              <w:rPr>
+                <w:rFonts w:hint="eastAsia"/>
+              </w:rPr>
+              <w:t>到达</w:t>
+            </w:r>
+            <w:r>
+              <w:rPr>
+                <w:rFonts w:hint="eastAsia"/>
+              </w:rPr>
+              <w:t>单中</w:t>
             </w:r>
           </w:p>
           <w:p>
@@ -630,7 +658,13 @@
               <w:rPr>
                 <w:rFonts w:hint="eastAsia"/>
               </w:rPr>
-              <w:t>产生预览接收</w:t>
+              <w:t>产生预览</w:t>
+            </w:r>
+            <w:r>
+              <w:rPr>
+                <w:rFonts w:hint="eastAsia"/>
+              </w:rPr>
+              <w:t>到达</w:t>
             </w:r>
             <w:r>
               <w:rPr>
@@ -867,7 +901,19 @@
               <w:rPr>
                 <w:rFonts w:hint="eastAsia"/>
               </w:rPr>
-              <w:t>系统更新收件单</w:t>
+              <w:t>系统更新</w:t>
+            </w:r>
+            <w:r>
+              <w:rPr>
+                <w:rFonts w:hint="eastAsia"/>
+              </w:rPr>
+              <w:t>到达</w:t>
+            </w:r>
+            <w:r>
+              <w:rPr>
+                <w:rFonts w:hint="eastAsia"/>
+              </w:rPr>
+              <w:t>单</w:t>
             </w:r>
           </w:p>
         </w:tc>
@@ -913,8 +959,16 @@
               <w:rPr>
                 <w:rFonts w:hint="eastAsia"/>
               </w:rPr>
-              <w:t>产生接收</w:t>
-            </w:r>
+              <w:t>产生</w:t>
+            </w:r>
+            <w:r>
+              <w:rPr>
+                <w:rFonts w:hint="eastAsia"/>
+              </w:rPr>
+              <w:t>到达</w:t>
+            </w:r>
+            <w:bookmarkStart w:id="0" w:name="_GoBack"/>
+            <w:bookmarkEnd w:id="0"/>
             <w:r>
               <w:rPr>
                 <w:rFonts w:hint="eastAsia"/>

--- a/需求规格说明文档/04-功能需求-接受其他快递-王嘉琛.docx
+++ b/需求规格说明文档/04-功能需求-接受其他快递-王嘉琛.docx
@@ -86,7 +86,19 @@
         <w:rPr>
           <w:rFonts w:hint="eastAsia"/>
         </w:rPr>
-        <w:t>其他营业厅或中转中心送达货物，营业厅营业员完成对包裹的接受工作，在系统中录入包裹的到达信息，在系统中产生该包裹的接收单。</w:t>
+        <w:t>其他营业厅或中转中心送达货物，营业厅营业员完成对包裹的接受工作，在系统中录入包裹的到达信息，在系统中产生该包裹的</w:t>
+      </w:r>
+      <w:r>
+        <w:rPr>
+          <w:rFonts w:hint="eastAsia"/>
+        </w:rPr>
+        <w:t>到达</w:t>
+      </w:r>
+      <w:r>
+        <w:rPr>
+          <w:rFonts w:hint="eastAsia"/>
+        </w:rPr>
+        <w:t>单。</w:t>
       </w:r>
     </w:p>
     <w:p>
@@ -169,7 +181,19 @@
         <w:rPr>
           <w:rFonts w:hint="eastAsia"/>
         </w:rPr>
-        <w:t>营业厅业务员选择生成接收单</w:t>
+        <w:t>营业厅业务员选择生成</w:t>
+      </w:r>
+      <w:r>
+        <w:rPr>
+          <w:rFonts w:hint="eastAsia"/>
+        </w:rPr>
+        <w:t>到达</w:t>
+      </w:r>
+      <w:r>
+        <w:rPr>
+          <w:rFonts w:hint="eastAsia"/>
+        </w:rPr>
+        <w:t>单</w:t>
       </w:r>
     </w:p>
     <w:p>
@@ -180,7 +204,16 @@
         <w:t>响应：</w:t>
       </w:r>
       <w:r>
-        <w:t>系统显示空白接受单</w:t>
+        <w:t>系统显示空白</w:t>
+      </w:r>
+      <w:r>
+        <w:rPr>
+          <w:rFonts w:hint="eastAsia"/>
+        </w:rPr>
+        <w:t>到达</w:t>
+      </w:r>
+      <w:r>
+        <w:t>单</w:t>
       </w:r>
     </w:p>
     <w:p>
@@ -291,51 +324,33 @@
         <w:rPr>
           <w:rFonts w:hint="eastAsia"/>
         </w:rPr>
-        <w:t>选择输入完成</w:t>
-      </w:r>
-    </w:p>
-    <w:p>
-      <w:r>
-        <w:rPr>
-          <w:rFonts w:hint="eastAsia"/>
-        </w:rPr>
-        <w:t>响应：</w:t>
-      </w:r>
-      <w:r>
-        <w:t>系统显示预览接受单</w:t>
-      </w:r>
-    </w:p>
-    <w:p>
-      <w:r>
-        <w:rPr>
-          <w:rFonts w:hint="eastAsia"/>
-        </w:rPr>
-        <w:t>刺激：</w:t>
-      </w:r>
-      <w:r>
-        <w:rPr>
-          <w:rFonts w:hint="eastAsia"/>
-        </w:rPr>
-        <w:t>营业厅</w:t>
-      </w:r>
-      <w:r>
-        <w:rPr>
-          <w:rFonts w:hint="eastAsia"/>
-          <w:szCs w:val="21"/>
-        </w:rPr>
-        <w:t>业务员</w:t>
-      </w:r>
-      <w:r>
-        <w:rPr>
-          <w:rFonts w:hint="eastAsia"/>
-        </w:rPr>
-        <w:t>确认生成接受单</w:t>
-      </w:r>
-      <w:r>
-        <w:rPr>
-          <w:rFonts w:hint="eastAsia"/>
-        </w:rPr>
-        <w:t>，提交等待审批</w:t>
+        <w:t>确认生成</w:t>
+      </w:r>
+      <w:r>
+        <w:rPr>
+          <w:rFonts w:hint="eastAsia"/>
+        </w:rPr>
+        <w:t>到达</w:t>
+      </w:r>
+      <w:r>
+        <w:rPr>
+          <w:rFonts w:hint="eastAsia"/>
+        </w:rPr>
+        <w:t>单</w:t>
+      </w:r>
+      <w:r>
+        <w:rPr>
+          <w:rFonts w:hint="eastAsia"/>
+        </w:rPr>
+        <w:t>，提交等待审</w:t>
+      </w:r>
+      <w:bookmarkStart w:id="0" w:name="_GoBack"/>
+      <w:bookmarkEnd w:id="0"/>
+      <w:r>
+        <w:rPr>
+          <w:rFonts w:hint="eastAsia"/>
+        </w:rPr>
+        <w:t>批</w:t>
       </w:r>
     </w:p>
     <w:p>
@@ -797,30 +812,24 @@
               <w:rPr>
                 <w:rFonts w:hint="eastAsia"/>
               </w:rPr>
-              <w:t>员请求时，系统取消输入任</w:t>
+              <w:t>员请求时，系统取消输入任务</w:t>
+            </w:r>
+          </w:p>
+          <w:p>
+            <w:pPr>
+              <w:cnfStyle w:val="000000000000" w:firstRow="0" w:lastRow="0" w:firstColumn="0" w:lastColumn="0" w:oddVBand="0" w:evenVBand="0" w:oddHBand="0" w:evenHBand="0" w:firstRowFirstColumn="0" w:firstRowLastColumn="0" w:lastRowFirstColumn="0" w:lastRowLastColumn="0"/>
+            </w:pPr>
+            <w:r>
+              <w:rPr>
+                <w:rFonts w:hint="eastAsia"/>
+              </w:rPr>
+              <w:t>在营业厅业务员要求结束输入任务时，系统更新数据，参见</w:t>
             </w:r>
             <w:r>
               <w:rPr>
                 <w:rFonts w:hint="eastAsia"/>
               </w:rPr>
               <w:lastRenderedPageBreak/>
-              <w:t>务</w:t>
-            </w:r>
-          </w:p>
-          <w:p>
-            <w:pPr>
-              <w:cnfStyle w:val="000000000000" w:firstRow="0" w:lastRow="0" w:firstColumn="0" w:lastColumn="0" w:oddVBand="0" w:evenVBand="0" w:oddHBand="0" w:evenHBand="0" w:firstRowFirstColumn="0" w:firstRowLastColumn="0" w:lastRowFirstColumn="0" w:lastRowLastColumn="0"/>
-            </w:pPr>
-            <w:r>
-              <w:rPr>
-                <w:rFonts w:hint="eastAsia"/>
-              </w:rPr>
-              <w:t>在营业厅业务员要求结束输入任务时，系统更新数据，参见</w:t>
-            </w:r>
-            <w:r>
-              <w:rPr>
-                <w:rFonts w:hint="eastAsia"/>
-              </w:rPr>
               <w:t>Send.Update</w:t>
             </w:r>
           </w:p>
@@ -967,8 +976,6 @@
               </w:rPr>
               <w:t>到达</w:t>
             </w:r>
-            <w:bookmarkStart w:id="0" w:name="_GoBack"/>
-            <w:bookmarkEnd w:id="0"/>
             <w:r>
               <w:rPr>
                 <w:rFonts w:hint="eastAsia"/>
